--- a/DOCUMENTACIONES/Documentacion _Scanner/regex.docx
+++ b/DOCUMENTACIONES/Documentacion _Scanner/regex.docx
@@ -1,6 +1,6 @@
 
 <file path=word/document.xml><?xml version="1.0" encoding="utf-8"?>
-<w:document xmlns:wpc="http://schemas.microsoft.com/office/word/2010/wordprocessingCanvas" xmlns:cx="http://schemas.microsoft.com/office/drawing/2014/chartex" xmlns:mc="http://schemas.openxmlformats.org/markup-compatibility/2006" xmlns:o="urn:schemas-microsoft-com:office:office" xmlns:r="http://schemas.openxmlformats.org/officeDocument/2006/relationships" xmlns:m="http://schemas.openxmlformats.org/officeDocument/2006/math" xmlns:v="urn:schemas-microsoft-com:vml" xmlns:wp14="http://schemas.microsoft.com/office/word/2010/wordprocessingDrawing" xmlns:wp="http://schemas.openxmlformats.org/drawingml/2006/wordprocessingDrawing" xmlns:w10="urn:schemas-microsoft-com:office:word" xmlns:w="http://schemas.openxmlformats.org/wordprocessingml/2006/main" xmlns:w14="http://schemas.microsoft.com/office/word/2010/wordml" xmlns:w15="http://schemas.microsoft.com/office/word/2012/wordml" xmlns:w16se="http://schemas.microsoft.com/office/word/2015/wordml/symex" xmlns:wpg="http://schemas.microsoft.com/office/word/2010/wordprocessingGroup" xmlns:wpi="http://schemas.microsoft.com/office/word/2010/wordprocessingInk" xmlns:wne="http://schemas.microsoft.com/office/word/2006/wordml" xmlns:wps="http://schemas.microsoft.com/office/word/2010/wordprocessingShape" mc:Ignorable="w14 w15 w16se wp14">
+<w:document xmlns:wpc="http://schemas.microsoft.com/office/word/2010/wordprocessingCanvas" xmlns:cx="http://schemas.microsoft.com/office/drawing/2014/chartex" xmlns:cx1="http://schemas.microsoft.com/office/drawing/2015/9/8/chartex" xmlns:cx2="http://schemas.microsoft.com/office/drawing/2015/10/21/chartex" xmlns:mc="http://schemas.openxmlformats.org/markup-compatibility/2006" xmlns:o="urn:schemas-microsoft-com:office:office" xmlns:r="http://schemas.openxmlformats.org/officeDocument/2006/relationships" xmlns:m="http://schemas.openxmlformats.org/officeDocument/2006/math" xmlns:v="urn:schemas-microsoft-com:vml" xmlns:wp14="http://schemas.microsoft.com/office/word/2010/wordprocessingDrawing" xmlns:wp="http://schemas.openxmlformats.org/drawingml/2006/wordprocessingDrawing" xmlns:w10="urn:schemas-microsoft-com:office:word" xmlns:w="http://schemas.openxmlformats.org/wordprocessingml/2006/main" xmlns:w14="http://schemas.microsoft.com/office/word/2010/wordml" xmlns:w15="http://schemas.microsoft.com/office/word/2012/wordml" xmlns:w16se="http://schemas.microsoft.com/office/word/2015/wordml/symex" xmlns:wpg="http://schemas.microsoft.com/office/word/2010/wordprocessingGroup" xmlns:wpi="http://schemas.microsoft.com/office/word/2010/wordprocessingInk" xmlns:wne="http://schemas.microsoft.com/office/word/2006/wordml" xmlns:wps="http://schemas.microsoft.com/office/word/2010/wordprocessingShape" mc:Ignorable="w14 w15 w16se wp14">
   <w:body>
     <w:p>
       <w:pPr>
@@ -55,23 +55,14 @@
           <w:p>
             <w:pPr>
               <w:cnfStyle w:val="100000000000" w:firstRow="1" w:lastRow="0" w:firstColumn="0" w:lastColumn="0" w:oddVBand="0" w:evenVBand="0" w:oddHBand="0" w:evenHBand="0" w:firstRowFirstColumn="0" w:firstRowLastColumn="0" w:lastRowFirstColumn="0" w:lastRowLastColumn="0"/>
-              <w:rPr>
-                <w:sz w:val="30"/>
-                <w:szCs w:val="30"/>
-              </w:rPr>
-            </w:pPr>
-            <w:r>
-              <w:rPr>
-                <w:sz w:val="30"/>
-                <w:szCs w:val="30"/>
-              </w:rPr>
-              <w:t>[//]+[^\r\n]*(\r|\n|\r\n)?</w:t>
-            </w:r>
-          </w:p>
-          <w:p>
-            <w:pPr>
-              <w:cnfStyle w:val="100000000000" w:firstRow="1" w:lastRow="0" w:firstColumn="0" w:lastColumn="0" w:oddVBand="0" w:evenVBand="0" w:oddHBand="0" w:evenHBand="0" w:firstRowFirstColumn="0" w:firstRowLastColumn="0" w:lastRowFirstColumn="0" w:lastRowLastColumn="0"/>
-            </w:pPr>
+            </w:pPr>
+            <w:r>
+              <w:rPr>
+                <w:sz w:val="30"/>
+                <w:szCs w:val="30"/>
+              </w:rPr>
+              <w:t>([//]{2})[^\r\n]*(\r|\n|\r\n)?</w:t>
+            </w:r>
           </w:p>
           <w:p>
             <w:pPr>
@@ -109,6 +100,14 @@
                 <w:sz w:val="30"/>
                 <w:szCs w:val="30"/>
               </w:rPr>
+              <w:t>{2}</w:t>
+            </w:r>
+            <w:r>
+              <w:rPr>
+                <w:rFonts w:asciiTheme="majorHAnsi" w:hAnsiTheme="majorHAnsi" w:cs="Arial"/>
+                <w:sz w:val="30"/>
+                <w:szCs w:val="30"/>
+              </w:rPr>
               <w:t xml:space="preserve"> </w:t>
             </w:r>
             <w:r>
@@ -118,7 +117,25 @@
                 <w:sz w:val="24"/>
                 <w:szCs w:val="24"/>
               </w:rPr>
-              <w:t>(Indicador de inicio de comentario en línea)</w:t>
+              <w:t>(Indicador de inicio de comentario en línea</w:t>
+            </w:r>
+            <w:r>
+              <w:rPr>
+                <w:rFonts w:asciiTheme="majorHAnsi" w:hAnsiTheme="majorHAnsi" w:cs="Arial"/>
+                <w:b w:val="0"/>
+                <w:sz w:val="24"/>
+                <w:szCs w:val="24"/>
+              </w:rPr>
+              <w:t>, dos //</w:t>
+            </w:r>
+            <w:r>
+              <w:rPr>
+                <w:rFonts w:asciiTheme="majorHAnsi" w:hAnsiTheme="majorHAnsi" w:cs="Arial"/>
+                <w:b w:val="0"/>
+                <w:sz w:val="24"/>
+                <w:szCs w:val="24"/>
+              </w:rPr>
+              <w:t>)</w:t>
             </w:r>
           </w:p>
           <w:p>
@@ -225,7 +242,7 @@
                 <w:sz w:val="24"/>
                 <w:szCs w:val="24"/>
               </w:rPr>
-              <w:t>(terminación de línea, el ¿</w:t>
+              <w:t xml:space="preserve">(terminación </w:t>
             </w:r>
             <w:r>
               <w:rPr>
@@ -234,35 +251,10 @@
                 <w:sz w:val="24"/>
                 <w:szCs w:val="24"/>
               </w:rPr>
-              <w:t xml:space="preserve"> hace match entre 0 o 1 con el token </w:t>
-            </w:r>
-            <w:r>
-              <w:rPr>
-                <w:rFonts w:asciiTheme="majorHAnsi" w:hAnsiTheme="majorHAnsi" w:cs="Arial"/>
-                <w:b w:val="0"/>
-                <w:sz w:val="24"/>
-                <w:szCs w:val="24"/>
-              </w:rPr>
-              <w:t>predecesor</w:t>
-            </w:r>
-            <w:r>
-              <w:rPr>
-                <w:rFonts w:asciiTheme="majorHAnsi" w:hAnsiTheme="majorHAnsi" w:cs="Arial"/>
-                <w:b w:val="0"/>
-                <w:sz w:val="24"/>
-                <w:szCs w:val="24"/>
-              </w:rPr>
-              <w:t>.</w:t>
-            </w:r>
-            <w:r>
-              <w:rPr>
-                <w:rFonts w:asciiTheme="majorHAnsi" w:hAnsiTheme="majorHAnsi" w:cs="Arial"/>
-                <w:b w:val="0"/>
-                <w:sz w:val="24"/>
-                <w:szCs w:val="24"/>
-              </w:rPr>
-              <w:t>)</w:t>
-            </w:r>
+              <w:t>de línea)</w:t>
+            </w:r>
+            <w:bookmarkStart w:id="0" w:name="_GoBack"/>
+            <w:bookmarkEnd w:id="0"/>
           </w:p>
         </w:tc>
       </w:tr>
@@ -383,15 +375,7 @@
                 <w:sz w:val="24"/>
                 <w:szCs w:val="24"/>
               </w:rPr>
-              <w:t>Llave de apertura</w:t>
-            </w:r>
-            <w:r>
-              <w:rPr>
-                <w:rFonts w:asciiTheme="majorHAnsi" w:hAnsiTheme="majorHAnsi" w:cs="Arial"/>
-                <w:sz w:val="24"/>
-                <w:szCs w:val="24"/>
-              </w:rPr>
-              <w:t>)</w:t>
+              <w:t>Llave de apertura)</w:t>
             </w:r>
           </w:p>
           <w:p>
@@ -556,39 +540,13 @@
                 <w:szCs w:val="30"/>
               </w:rPr>
             </w:pPr>
-            <w:proofErr w:type="gramStart"/>
-            <w:r>
-              <w:rPr>
-                <w:b/>
-                <w:sz w:val="30"/>
-                <w:szCs w:val="30"/>
-              </w:rPr>
-              <w:t>\</w:t>
-            </w:r>
-            <w:r>
-              <w:rPr>
-                <w:b/>
-                <w:sz w:val="30"/>
-                <w:szCs w:val="30"/>
-              </w:rPr>
-              <w:t>(</w:t>
-            </w:r>
-            <w:proofErr w:type="gramEnd"/>
-            <w:r>
-              <w:rPr>
-                <w:b/>
-                <w:sz w:val="30"/>
-                <w:szCs w:val="30"/>
-              </w:rPr>
-              <w:t>[*]</w:t>
-            </w:r>
-            <w:r>
-              <w:rPr>
-                <w:b/>
-                <w:sz w:val="30"/>
-                <w:szCs w:val="30"/>
-              </w:rPr>
-              <w:t xml:space="preserve"> </w:t>
+            <w:r>
+              <w:rPr>
+                <w:b/>
+                <w:sz w:val="30"/>
+                <w:szCs w:val="30"/>
+              </w:rPr>
+              <w:t xml:space="preserve">\([*] </w:t>
             </w:r>
             <w:r>
               <w:rPr>
@@ -743,23 +701,13 @@
                 <w:szCs w:val="30"/>
               </w:rPr>
             </w:pPr>
-            <w:proofErr w:type="gramStart"/>
-            <w:r>
-              <w:rPr>
-                <w:b/>
-                <w:sz w:val="30"/>
-                <w:szCs w:val="30"/>
-              </w:rPr>
-              <w:t>\(</w:t>
-            </w:r>
-            <w:proofErr w:type="gramEnd"/>
-            <w:r>
-              <w:rPr>
-                <w:b/>
-                <w:sz w:val="30"/>
-                <w:szCs w:val="30"/>
-              </w:rPr>
-              <w:t>[*][^]*[*]\)</w:t>
+            <w:r>
+              <w:rPr>
+                <w:b/>
+                <w:sz w:val="30"/>
+                <w:szCs w:val="30"/>
+              </w:rPr>
+              <w:t>\([*][^]*[*]\)</w:t>
             </w:r>
             <w:r>
               <w:rPr>
@@ -790,16 +738,12 @@
     <w:p/>
     <w:p/>
     <w:p/>
-    <w:p>
-      <w:bookmarkStart w:id="0" w:name="_GoBack"/>
-      <w:bookmarkEnd w:id="0"/>
-    </w:p>
+    <w:p/>
     <w:p>
       <w:pPr>
         <w:pStyle w:val="Ttulo2"/>
       </w:pPr>
       <w:r>
-        <w:lastRenderedPageBreak/>
         <w:t>Identificadores</w:t>
       </w:r>
     </w:p>
@@ -815,7 +759,7 @@
 </file>
 
 <file path=word/numbering.xml><?xml version="1.0" encoding="utf-8"?>
-<w:numbering xmlns:wpc="http://schemas.microsoft.com/office/word/2010/wordprocessingCanvas" xmlns:cx="http://schemas.microsoft.com/office/drawing/2014/chartex" xmlns:mc="http://schemas.openxmlformats.org/markup-compatibility/2006" xmlns:o="urn:schemas-microsoft-com:office:office" xmlns:r="http://schemas.openxmlformats.org/officeDocument/2006/relationships" xmlns:m="http://schemas.openxmlformats.org/officeDocument/2006/math" xmlns:v="urn:schemas-microsoft-com:vml" xmlns:wp14="http://schemas.microsoft.com/office/word/2010/wordprocessingDrawing" xmlns:wp="http://schemas.openxmlformats.org/drawingml/2006/wordprocessingDrawing" xmlns:w10="urn:schemas-microsoft-com:office:word" xmlns:w="http://schemas.openxmlformats.org/wordprocessingml/2006/main" xmlns:w14="http://schemas.microsoft.com/office/word/2010/wordml" xmlns:w15="http://schemas.microsoft.com/office/word/2012/wordml" xmlns:w16se="http://schemas.microsoft.com/office/word/2015/wordml/symex" xmlns:wpg="http://schemas.microsoft.com/office/word/2010/wordprocessingGroup" xmlns:wpi="http://schemas.microsoft.com/office/word/2010/wordprocessingInk" xmlns:wne="http://schemas.microsoft.com/office/word/2006/wordml" xmlns:wps="http://schemas.microsoft.com/office/word/2010/wordprocessingShape" mc:Ignorable="w14 w15 w16se wp14">
+<w:numbering xmlns:wpc="http://schemas.microsoft.com/office/word/2010/wordprocessingCanvas" xmlns:cx="http://schemas.microsoft.com/office/drawing/2014/chartex" xmlns:cx1="http://schemas.microsoft.com/office/drawing/2015/9/8/chartex" xmlns:cx2="http://schemas.microsoft.com/office/drawing/2015/10/21/chartex" xmlns:mc="http://schemas.openxmlformats.org/markup-compatibility/2006" xmlns:o="urn:schemas-microsoft-com:office:office" xmlns:r="http://schemas.openxmlformats.org/officeDocument/2006/relationships" xmlns:m="http://schemas.openxmlformats.org/officeDocument/2006/math" xmlns:v="urn:schemas-microsoft-com:vml" xmlns:wp14="http://schemas.microsoft.com/office/word/2010/wordprocessingDrawing" xmlns:wp="http://schemas.openxmlformats.org/drawingml/2006/wordprocessingDrawing" xmlns:w10="urn:schemas-microsoft-com:office:word" xmlns:w="http://schemas.openxmlformats.org/wordprocessingml/2006/main" xmlns:w14="http://schemas.microsoft.com/office/word/2010/wordml" xmlns:w15="http://schemas.microsoft.com/office/word/2012/wordml" xmlns:w16se="http://schemas.microsoft.com/office/word/2015/wordml/symex" xmlns:wpg="http://schemas.microsoft.com/office/word/2010/wordprocessingGroup" xmlns:wpi="http://schemas.microsoft.com/office/word/2010/wordprocessingInk" xmlns:wne="http://schemas.microsoft.com/office/word/2006/wordml" xmlns:wps="http://schemas.microsoft.com/office/word/2010/wordprocessingShape" mc:Ignorable="w14 w15 w16se wp14">
   <w:abstractNum w:abstractNumId="0" w15:restartNumberingAfterBreak="0">
     <w:nsid w:val="06F51D3D"/>
     <w:multiLevelType w:val="hybridMultilevel"/>
@@ -951,7 +895,7 @@
       </w:pPr>
     </w:pPrDefault>
   </w:docDefaults>
-  <w:latentStyles w:defLockedState="0" w:defUIPriority="99" w:defSemiHidden="0" w:defUnhideWhenUsed="0" w:defQFormat="0" w:count="371">
+  <w:latentStyles w:defLockedState="0" w:defUIPriority="99" w:defSemiHidden="0" w:defUnhideWhenUsed="0" w:defQFormat="0" w:count="373">
     <w:lsdException w:name="Normal" w:uiPriority="0" w:qFormat="1"/>
     <w:lsdException w:name="heading 1" w:uiPriority="9" w:qFormat="1"/>
     <w:lsdException w:name="heading 2" w:semiHidden="1" w:uiPriority="9" w:unhideWhenUsed="1" w:qFormat="1"/>
@@ -1057,7 +1001,6 @@
     <w:lsdException w:name="HTML Sample" w:semiHidden="1" w:unhideWhenUsed="1"/>
     <w:lsdException w:name="HTML Typewriter" w:semiHidden="1" w:unhideWhenUsed="1"/>
     <w:lsdException w:name="HTML Variable" w:semiHidden="1" w:unhideWhenUsed="1"/>
-    <w:lsdException w:name="Normal Table" w:semiHidden="1" w:unhideWhenUsed="1"/>
     <w:lsdException w:name="annotation subject" w:semiHidden="1" w:unhideWhenUsed="1"/>
     <w:lsdException w:name="No List" w:semiHidden="1" w:unhideWhenUsed="1"/>
     <w:lsdException w:name="Outline List 1" w:semiHidden="1" w:unhideWhenUsed="1"/>
@@ -1103,11 +1046,9 @@
     <w:lsdException w:name="Table Subtle 1" w:semiHidden="1" w:unhideWhenUsed="1"/>
     <w:lsdException w:name="Table Subtle 2" w:semiHidden="1" w:unhideWhenUsed="1"/>
     <w:lsdException w:name="Table Web 1" w:semiHidden="1" w:unhideWhenUsed="1"/>
-    <w:lsdException w:name="Table Web 2" w:semiHidden="1" w:unhideWhenUsed="1"/>
     <w:lsdException w:name="Table Web 3" w:semiHidden="1" w:unhideWhenUsed="1"/>
     <w:lsdException w:name="Balloon Text" w:semiHidden="1" w:unhideWhenUsed="1"/>
     <w:lsdException w:name="Table Grid" w:uiPriority="39"/>
-    <w:lsdException w:name="Table Theme" w:semiHidden="1" w:unhideWhenUsed="1"/>
     <w:lsdException w:name="Placeholder Text" w:semiHidden="1"/>
     <w:lsdException w:name="No Spacing" w:uiPriority="1" w:qFormat="1"/>
     <w:lsdException w:name="Light Shading" w:uiPriority="60"/>
@@ -1323,6 +1264,8 @@
     <w:lsdException w:name="List Table 5 Dark Accent 6" w:uiPriority="50"/>
     <w:lsdException w:name="List Table 6 Colorful Accent 6" w:uiPriority="51"/>
     <w:lsdException w:name="List Table 7 Colorful Accent 6" w:uiPriority="52"/>
+    <w:lsdException w:name="Mention" w:semiHidden="1" w:unhideWhenUsed="1"/>
+    <w:lsdException w:name="Smart Hyperlink" w:semiHidden="1" w:unhideWhenUsed="1"/>
   </w:latentStyles>
   <w:style w:type="paragraph" w:default="1" w:styleId="Normal">
     <w:name w:val="Normal"/>
